--- a/Documentacion/Fase de construcción/Semana 12/Verificacion/VRRPPG2.docx
+++ b/Documentacion/Fase de construcción/Semana 12/Verificacion/VRRPPG2.docx
@@ -12,6 +12,7 @@
       </w:pPr>
       <w:bookmarkStart w:id="0" w:name="_Toc272086645"/>
       <w:bookmarkStart w:id="1" w:name="_Toc276296443"/>
+      <w:bookmarkStart w:id="2" w:name="_Toc276297779"/>
       <w:r>
         <w:rPr>
           <w:lang w:val="es-UY"/>
@@ -20,46 +21,51 @@
       </w:r>
       <w:bookmarkEnd w:id="0"/>
       <w:bookmarkEnd w:id="1"/>
+      <w:bookmarkEnd w:id="2"/>
     </w:p>
     <w:p>
       <w:pPr>
         <w:pStyle w:val="MTtulo1"/>
         <w:jc w:val="left"/>
       </w:pPr>
-      <w:bookmarkStart w:id="2" w:name="_Toc208581114"/>
-      <w:bookmarkStart w:id="3" w:name="_Toc209086264"/>
-      <w:bookmarkStart w:id="4" w:name="_Toc272086646"/>
-      <w:bookmarkStart w:id="5" w:name="_Toc276296444"/>
+      <w:bookmarkStart w:id="3" w:name="_Toc208581114"/>
+      <w:bookmarkStart w:id="4" w:name="_Toc209086264"/>
+      <w:bookmarkStart w:id="5" w:name="_Toc272086646"/>
+      <w:bookmarkStart w:id="6" w:name="_Toc276296444"/>
+      <w:bookmarkStart w:id="7" w:name="_Toc276297780"/>
       <w:r>
         <w:t>Reporte de pruebas</w:t>
       </w:r>
-      <w:bookmarkEnd w:id="2"/>
       <w:bookmarkEnd w:id="3"/>
       <w:bookmarkEnd w:id="4"/>
       <w:bookmarkEnd w:id="5"/>
+      <w:bookmarkEnd w:id="6"/>
+      <w:bookmarkEnd w:id="7"/>
     </w:p>
     <w:p>
       <w:pPr>
         <w:pStyle w:val="MTtulo1"/>
         <w:jc w:val="left"/>
       </w:pPr>
-      <w:bookmarkStart w:id="6" w:name="_Toc208581115"/>
-      <w:bookmarkStart w:id="7" w:name="_Toc209086265"/>
-      <w:bookmarkStart w:id="8" w:name="_Toc272086647"/>
-      <w:bookmarkStart w:id="9" w:name="_Toc276296445"/>
+      <w:bookmarkStart w:id="8" w:name="_Toc208581115"/>
+      <w:bookmarkStart w:id="9" w:name="_Toc209086265"/>
+      <w:bookmarkStart w:id="10" w:name="_Toc272086647"/>
+      <w:bookmarkStart w:id="11" w:name="_Toc276296445"/>
+      <w:bookmarkStart w:id="12" w:name="_Toc276297781"/>
       <w:r>
         <w:t>Versión 12</w:t>
       </w:r>
       <w:r>
         <w:t>.</w:t>
       </w:r>
-      <w:bookmarkEnd w:id="6"/>
-      <w:bookmarkEnd w:id="7"/>
-      <w:r>
-        <w:t>0</w:t>
-      </w:r>
       <w:bookmarkEnd w:id="8"/>
       <w:bookmarkEnd w:id="9"/>
+      <w:bookmarkEnd w:id="10"/>
+      <w:bookmarkEnd w:id="11"/>
+      <w:r>
+        <w:t>1</w:t>
+      </w:r>
+      <w:bookmarkEnd w:id="12"/>
     </w:p>
     <w:p>
       <w:pPr>
@@ -78,19 +84,26 @@
     </w:p>
     <w:p>
       <w:pPr>
+        <w:pStyle w:val="MNormal"/>
+      </w:pPr>
+    </w:p>
+    <w:p>
+      <w:pPr>
         <w:pStyle w:val="MTtulo1"/>
       </w:pPr>
-      <w:bookmarkStart w:id="10" w:name="_Toc208581116"/>
-      <w:bookmarkStart w:id="11" w:name="_Toc209086266"/>
-      <w:bookmarkStart w:id="12" w:name="_Toc272086648"/>
-      <w:bookmarkStart w:id="13" w:name="_Toc276296446"/>
+      <w:bookmarkStart w:id="13" w:name="_Toc208581116"/>
+      <w:bookmarkStart w:id="14" w:name="_Toc209086266"/>
+      <w:bookmarkStart w:id="15" w:name="_Toc272086648"/>
+      <w:bookmarkStart w:id="16" w:name="_Toc276296446"/>
+      <w:bookmarkStart w:id="17" w:name="_Toc276297782"/>
       <w:r>
         <w:t>Historia de revisiones</w:t>
       </w:r>
-      <w:bookmarkEnd w:id="10"/>
-      <w:bookmarkEnd w:id="11"/>
-      <w:bookmarkEnd w:id="12"/>
       <w:bookmarkEnd w:id="13"/>
+      <w:bookmarkEnd w:id="14"/>
+      <w:bookmarkEnd w:id="15"/>
+      <w:bookmarkEnd w:id="16"/>
+      <w:bookmarkEnd w:id="17"/>
     </w:p>
     <w:tbl>
       <w:tblPr>
@@ -186,6 +199,7 @@
           <w:p>
             <w:pPr>
               <w:pStyle w:val="MNormal"/>
+              <w:jc w:val="center"/>
             </w:pPr>
             <w:r>
               <w:t>Autor</w:t>
@@ -287,6 +301,7 @@
           <w:p>
             <w:pPr>
               <w:pStyle w:val="MNormal"/>
+              <w:jc w:val="center"/>
             </w:pPr>
             <w:r>
               <w:t>Alejandro García</w:t>
@@ -310,6 +325,9 @@
               <w:pStyle w:val="MNormal"/>
               <w:jc w:val="center"/>
             </w:pPr>
+            <w:r>
+              <w:t>31/10/10</w:t>
+            </w:r>
           </w:p>
         </w:tc>
         <w:tc>
@@ -327,6 +345,9 @@
               <w:pStyle w:val="MNormal"/>
               <w:jc w:val="center"/>
             </w:pPr>
+            <w:r>
+              <w:t>12.1</w:t>
+            </w:r>
           </w:p>
         </w:tc>
         <w:tc>
@@ -343,6 +364,9 @@
             <w:pPr>
               <w:pStyle w:val="MNormal"/>
             </w:pPr>
+            <w:r>
+              <w:t xml:space="preserve"> Revisión de SQA</w:t>
+            </w:r>
           </w:p>
         </w:tc>
         <w:tc>
@@ -358,7 +382,11 @@
           <w:p>
             <w:pPr>
               <w:pStyle w:val="MNormal"/>
-            </w:pPr>
+              <w:jc w:val="center"/>
+            </w:pPr>
+            <w:r>
+              <w:t>Javier Madeiro</w:t>
+            </w:r>
           </w:p>
         </w:tc>
       </w:tr>
@@ -542,31 +570,26 @@
       <w:pPr>
         <w:pStyle w:val="MTtulo1"/>
         <w:rPr>
-          <w:rFonts w:asciiTheme="minorHAnsi" w:eastAsiaTheme="minorEastAsia" w:hAnsiTheme="minorHAnsi" w:cstheme="minorBidi"/>
-          <w:b w:val="0"/>
-          <w:bCs w:val="0"/>
-          <w:caps/>
           <w:noProof/>
-          <w:sz w:val="22"/>
-          <w:szCs w:val="22"/>
-          <w:lang w:val="es-UY" w:eastAsia="es-UY"/>
         </w:rPr>
       </w:pPr>
       <w:r>
         <w:br w:type="page"/>
       </w:r>
-      <w:bookmarkStart w:id="14" w:name="_Toc208581117"/>
-      <w:bookmarkStart w:id="15" w:name="_Toc209086267"/>
-      <w:bookmarkStart w:id="16" w:name="_Toc272086649"/>
-      <w:bookmarkStart w:id="17" w:name="_Toc276296447"/>
+      <w:bookmarkStart w:id="18" w:name="_Toc208581117"/>
+      <w:bookmarkStart w:id="19" w:name="_Toc209086267"/>
+      <w:bookmarkStart w:id="20" w:name="_Toc272086649"/>
+      <w:bookmarkStart w:id="21" w:name="_Toc276296447"/>
+      <w:bookmarkStart w:id="22" w:name="_Toc276297783"/>
       <w:r>
         <w:lastRenderedPageBreak/>
         <w:t>Contenido</w:t>
       </w:r>
-      <w:bookmarkEnd w:id="14"/>
-      <w:bookmarkEnd w:id="15"/>
-      <w:bookmarkEnd w:id="16"/>
-      <w:bookmarkEnd w:id="17"/>
+      <w:bookmarkEnd w:id="18"/>
+      <w:bookmarkEnd w:id="19"/>
+      <w:bookmarkEnd w:id="20"/>
+      <w:bookmarkEnd w:id="21"/>
+      <w:bookmarkEnd w:id="22"/>
       <w:r>
         <w:rPr>
           <w:rFonts w:ascii="Times New Roman" w:hAnsi="Times New Roman"/>
@@ -610,10 +633,9 @@
           <w:noProof/>
           <w:sz w:val="22"/>
           <w:szCs w:val="22"/>
-          <w:lang w:val="es-UY" w:eastAsia="es-UY"/>
         </w:rPr>
       </w:pPr>
-      <w:hyperlink w:anchor="_Toc276296448" w:history="1">
+      <w:hyperlink w:anchor="_Toc276297784" w:history="1">
         <w:r>
           <w:rPr>
             <w:rStyle w:val="Hipervnculo"/>
@@ -630,7 +652,6 @@
             <w:noProof/>
             <w:sz w:val="22"/>
             <w:szCs w:val="22"/>
-            <w:lang w:val="es-UY" w:eastAsia="es-UY"/>
           </w:rPr>
           <w:tab/>
         </w:r>
@@ -660,7 +681,7 @@
             <w:noProof/>
             <w:webHidden/>
           </w:rPr>
-          <w:instrText xml:space="preserve"> PAGEREF _Toc276296448 \h </w:instrText>
+          <w:instrText xml:space="preserve"> PAGEREF _Toc276297784 \h </w:instrText>
         </w:r>
         <w:r>
           <w:rPr>
@@ -704,10 +725,9 @@
           <w:noProof/>
           <w:sz w:val="22"/>
           <w:szCs w:val="22"/>
-          <w:lang w:val="es-UY" w:eastAsia="es-UY"/>
         </w:rPr>
       </w:pPr>
-      <w:hyperlink w:anchor="_Toc276296449" w:history="1">
+      <w:hyperlink w:anchor="_Toc276297785" w:history="1">
         <w:r>
           <w:rPr>
             <w:rStyle w:val="Hipervnculo"/>
@@ -722,7 +742,6 @@
             <w:noProof/>
             <w:sz w:val="22"/>
             <w:szCs w:val="22"/>
-            <w:lang w:val="es-UY" w:eastAsia="es-UY"/>
           </w:rPr>
           <w:tab/>
         </w:r>
@@ -752,7 +771,7 @@
             <w:noProof/>
             <w:webHidden/>
           </w:rPr>
-          <w:instrText xml:space="preserve"> PAGEREF _Toc276296449 \h </w:instrText>
+          <w:instrText xml:space="preserve"> PAGEREF _Toc276297785 \h </w:instrText>
         </w:r>
         <w:r>
           <w:rPr>
@@ -797,10 +816,9 @@
           <w:noProof/>
           <w:sz w:val="22"/>
           <w:szCs w:val="22"/>
-          <w:lang w:val="es-UY" w:eastAsia="es-UY"/>
         </w:rPr>
       </w:pPr>
-      <w:hyperlink w:anchor="_Toc276296450" w:history="1">
+      <w:hyperlink w:anchor="_Toc276297786" w:history="1">
         <w:r>
           <w:rPr>
             <w:rStyle w:val="Hipervnculo"/>
@@ -816,7 +834,6 @@
             <w:noProof/>
             <w:sz w:val="22"/>
             <w:szCs w:val="22"/>
-            <w:lang w:val="es-UY" w:eastAsia="es-UY"/>
           </w:rPr>
           <w:tab/>
         </w:r>
@@ -846,7 +863,7 @@
             <w:noProof/>
             <w:webHidden/>
           </w:rPr>
-          <w:instrText xml:space="preserve"> PAGEREF _Toc276296450 \h </w:instrText>
+          <w:instrText xml:space="preserve"> PAGEREF _Toc276297786 \h </w:instrText>
         </w:r>
         <w:r>
           <w:rPr>
@@ -889,14 +906,12 @@
           <w:noProof/>
           <w:sz w:val="22"/>
           <w:szCs w:val="22"/>
-          <w:lang w:val="es-UY" w:eastAsia="es-UY"/>
         </w:rPr>
       </w:pPr>
-      <w:hyperlink w:anchor="_Toc276296451" w:history="1">
+      <w:hyperlink w:anchor="_Toc276297787" w:history="1">
         <w:r>
           <w:rPr>
             <w:rStyle w:val="Hipervnculo"/>
-            <w:b/>
             <w:noProof/>
           </w:rPr>
           <w:t>1.1.1.1.</w:t>
@@ -907,7 +922,6 @@
             <w:noProof/>
             <w:sz w:val="22"/>
             <w:szCs w:val="22"/>
-            <w:lang w:val="es-UY" w:eastAsia="es-UY"/>
           </w:rPr>
           <w:tab/>
         </w:r>
@@ -937,7 +951,7 @@
             <w:noProof/>
             <w:webHidden/>
           </w:rPr>
-          <w:instrText xml:space="preserve"> PAGEREF _Toc276296451 \h </w:instrText>
+          <w:instrText xml:space="preserve"> PAGEREF _Toc276297787 \h </w:instrText>
         </w:r>
         <w:r>
           <w:rPr>
@@ -980,10 +994,9 @@
           <w:noProof/>
           <w:sz w:val="22"/>
           <w:szCs w:val="22"/>
-          <w:lang w:val="es-UY" w:eastAsia="es-UY"/>
         </w:rPr>
       </w:pPr>
-      <w:hyperlink w:anchor="_Toc276296452" w:history="1">
+      <w:hyperlink w:anchor="_Toc276297788" w:history="1">
         <w:r>
           <w:rPr>
             <w:rStyle w:val="Hipervnculo"/>
@@ -998,7 +1011,6 @@
             <w:noProof/>
             <w:sz w:val="22"/>
             <w:szCs w:val="22"/>
-            <w:lang w:val="es-UY" w:eastAsia="es-UY"/>
           </w:rPr>
           <w:tab/>
         </w:r>
@@ -1028,7 +1040,7 @@
             <w:noProof/>
             <w:webHidden/>
           </w:rPr>
-          <w:instrText xml:space="preserve"> PAGEREF _Toc276296452 \h </w:instrText>
+          <w:instrText xml:space="preserve"> PAGEREF _Toc276297788 \h </w:instrText>
         </w:r>
         <w:r>
           <w:rPr>
@@ -1071,10 +1083,9 @@
           <w:noProof/>
           <w:sz w:val="22"/>
           <w:szCs w:val="22"/>
-          <w:lang w:val="es-UY" w:eastAsia="es-UY"/>
         </w:rPr>
       </w:pPr>
-      <w:hyperlink w:anchor="_Toc276296453" w:history="1">
+      <w:hyperlink w:anchor="_Toc276297789" w:history="1">
         <w:r>
           <w:rPr>
             <w:rStyle w:val="Hipervnculo"/>
@@ -1089,7 +1100,6 @@
             <w:noProof/>
             <w:sz w:val="22"/>
             <w:szCs w:val="22"/>
-            <w:lang w:val="es-UY" w:eastAsia="es-UY"/>
           </w:rPr>
           <w:tab/>
         </w:r>
@@ -1119,7 +1129,7 @@
             <w:noProof/>
             <w:webHidden/>
           </w:rPr>
-          <w:instrText xml:space="preserve"> PAGEREF _Toc276296453 \h </w:instrText>
+          <w:instrText xml:space="preserve"> PAGEREF _Toc276297789 \h </w:instrText>
         </w:r>
         <w:r>
           <w:rPr>
@@ -1162,10 +1172,9 @@
           <w:noProof/>
           <w:sz w:val="22"/>
           <w:szCs w:val="22"/>
-          <w:lang w:val="es-UY" w:eastAsia="es-UY"/>
         </w:rPr>
       </w:pPr>
-      <w:hyperlink w:anchor="_Toc276296454" w:history="1">
+      <w:hyperlink w:anchor="_Toc276297790" w:history="1">
         <w:r>
           <w:rPr>
             <w:rStyle w:val="Hipervnculo"/>
@@ -1180,7 +1189,6 @@
             <w:noProof/>
             <w:sz w:val="22"/>
             <w:szCs w:val="22"/>
-            <w:lang w:val="es-UY" w:eastAsia="es-UY"/>
           </w:rPr>
           <w:tab/>
         </w:r>
@@ -1210,7 +1218,7 @@
             <w:noProof/>
             <w:webHidden/>
           </w:rPr>
-          <w:instrText xml:space="preserve"> PAGEREF _Toc276296454 \h </w:instrText>
+          <w:instrText xml:space="preserve"> PAGEREF _Toc276297790 \h </w:instrText>
         </w:r>
         <w:r>
           <w:rPr>
@@ -1253,10 +1261,9 @@
           <w:noProof/>
           <w:sz w:val="22"/>
           <w:szCs w:val="22"/>
-          <w:lang w:val="es-UY" w:eastAsia="es-UY"/>
         </w:rPr>
       </w:pPr>
-      <w:hyperlink w:anchor="_Toc276296455" w:history="1">
+      <w:hyperlink w:anchor="_Toc276297791" w:history="1">
         <w:r>
           <w:rPr>
             <w:rStyle w:val="Hipervnculo"/>
@@ -1271,7 +1278,6 @@
             <w:noProof/>
             <w:sz w:val="22"/>
             <w:szCs w:val="22"/>
-            <w:lang w:val="es-UY" w:eastAsia="es-UY"/>
           </w:rPr>
           <w:tab/>
         </w:r>
@@ -1301,7 +1307,7 @@
             <w:noProof/>
             <w:webHidden/>
           </w:rPr>
-          <w:instrText xml:space="preserve"> PAGEREF _Toc276296455 \h </w:instrText>
+          <w:instrText xml:space="preserve"> PAGEREF _Toc276297791 \h </w:instrText>
         </w:r>
         <w:r>
           <w:rPr>
@@ -1344,10 +1350,9 @@
           <w:noProof/>
           <w:sz w:val="22"/>
           <w:szCs w:val="22"/>
-          <w:lang w:val="es-UY" w:eastAsia="es-UY"/>
         </w:rPr>
       </w:pPr>
-      <w:hyperlink w:anchor="_Toc276296456" w:history="1">
+      <w:hyperlink w:anchor="_Toc276297792" w:history="1">
         <w:r>
           <w:rPr>
             <w:rStyle w:val="Hipervnculo"/>
@@ -1362,7 +1367,6 @@
             <w:noProof/>
             <w:sz w:val="22"/>
             <w:szCs w:val="22"/>
-            <w:lang w:val="es-UY" w:eastAsia="es-UY"/>
           </w:rPr>
           <w:tab/>
         </w:r>
@@ -1392,7 +1396,7 @@
             <w:noProof/>
             <w:webHidden/>
           </w:rPr>
-          <w:instrText xml:space="preserve"> PAGEREF _Toc276296456 \h </w:instrText>
+          <w:instrText xml:space="preserve"> PAGEREF _Toc276297792 \h </w:instrText>
         </w:r>
         <w:r>
           <w:rPr>
@@ -1435,10 +1439,9 @@
           <w:noProof/>
           <w:sz w:val="22"/>
           <w:szCs w:val="22"/>
-          <w:lang w:val="es-UY" w:eastAsia="es-UY"/>
         </w:rPr>
       </w:pPr>
-      <w:hyperlink w:anchor="_Toc276296457" w:history="1">
+      <w:hyperlink w:anchor="_Toc276297793" w:history="1">
         <w:r>
           <w:rPr>
             <w:rStyle w:val="Hipervnculo"/>
@@ -1453,7 +1456,6 @@
             <w:noProof/>
             <w:sz w:val="22"/>
             <w:szCs w:val="22"/>
-            <w:lang w:val="es-UY" w:eastAsia="es-UY"/>
           </w:rPr>
           <w:tab/>
         </w:r>
@@ -1483,7 +1485,7 @@
             <w:noProof/>
             <w:webHidden/>
           </w:rPr>
-          <w:instrText xml:space="preserve"> PAGEREF _Toc276296457 \h </w:instrText>
+          <w:instrText xml:space="preserve"> PAGEREF _Toc276297793 \h </w:instrText>
         </w:r>
         <w:r>
           <w:rPr>
@@ -1526,10 +1528,9 @@
           <w:noProof/>
           <w:sz w:val="22"/>
           <w:szCs w:val="22"/>
-          <w:lang w:val="es-UY" w:eastAsia="es-UY"/>
         </w:rPr>
       </w:pPr>
-      <w:hyperlink w:anchor="_Toc276296458" w:history="1">
+      <w:hyperlink w:anchor="_Toc276297794" w:history="1">
         <w:r>
           <w:rPr>
             <w:rStyle w:val="Hipervnculo"/>
@@ -1544,7 +1545,6 @@
             <w:noProof/>
             <w:sz w:val="22"/>
             <w:szCs w:val="22"/>
-            <w:lang w:val="es-UY" w:eastAsia="es-UY"/>
           </w:rPr>
           <w:tab/>
         </w:r>
@@ -1574,7 +1574,7 @@
             <w:noProof/>
             <w:webHidden/>
           </w:rPr>
-          <w:instrText xml:space="preserve"> PAGEREF _Toc276296458 \h </w:instrText>
+          <w:instrText xml:space="preserve"> PAGEREF _Toc276297794 \h </w:instrText>
         </w:r>
         <w:r>
           <w:rPr>
@@ -1617,10 +1617,9 @@
           <w:noProof/>
           <w:sz w:val="22"/>
           <w:szCs w:val="22"/>
-          <w:lang w:val="es-UY" w:eastAsia="es-UY"/>
         </w:rPr>
       </w:pPr>
-      <w:hyperlink w:anchor="_Toc276296459" w:history="1">
+      <w:hyperlink w:anchor="_Toc276297795" w:history="1">
         <w:r>
           <w:rPr>
             <w:rStyle w:val="Hipervnculo"/>
@@ -1635,7 +1634,6 @@
             <w:noProof/>
             <w:sz w:val="22"/>
             <w:szCs w:val="22"/>
-            <w:lang w:val="es-UY" w:eastAsia="es-UY"/>
           </w:rPr>
           <w:tab/>
         </w:r>
@@ -1665,7 +1663,7 @@
             <w:noProof/>
             <w:webHidden/>
           </w:rPr>
-          <w:instrText xml:space="preserve"> PAGEREF _Toc276296459 \h </w:instrText>
+          <w:instrText xml:space="preserve"> PAGEREF _Toc276297795 \h </w:instrText>
         </w:r>
         <w:r>
           <w:rPr>
@@ -1708,10 +1706,9 @@
           <w:noProof/>
           <w:sz w:val="22"/>
           <w:szCs w:val="22"/>
-          <w:lang w:val="es-UY" w:eastAsia="es-UY"/>
         </w:rPr>
       </w:pPr>
-      <w:hyperlink w:anchor="_Toc276296460" w:history="1">
+      <w:hyperlink w:anchor="_Toc276297796" w:history="1">
         <w:r>
           <w:rPr>
             <w:rStyle w:val="Hipervnculo"/>
@@ -1726,7 +1723,6 @@
             <w:noProof/>
             <w:sz w:val="22"/>
             <w:szCs w:val="22"/>
-            <w:lang w:val="es-UY" w:eastAsia="es-UY"/>
           </w:rPr>
           <w:tab/>
         </w:r>
@@ -1756,7 +1752,7 @@
             <w:noProof/>
             <w:webHidden/>
           </w:rPr>
-          <w:instrText xml:space="preserve"> PAGEREF _Toc276296460 \h </w:instrText>
+          <w:instrText xml:space="preserve"> PAGEREF _Toc276297796 \h </w:instrText>
         </w:r>
         <w:r>
           <w:rPr>
@@ -1799,10 +1795,9 @@
           <w:noProof/>
           <w:sz w:val="22"/>
           <w:szCs w:val="22"/>
-          <w:lang w:val="es-UY" w:eastAsia="es-UY"/>
         </w:rPr>
       </w:pPr>
-      <w:hyperlink w:anchor="_Toc276296461" w:history="1">
+      <w:hyperlink w:anchor="_Toc276297797" w:history="1">
         <w:r>
           <w:rPr>
             <w:rStyle w:val="Hipervnculo"/>
@@ -1817,7 +1812,6 @@
             <w:noProof/>
             <w:sz w:val="22"/>
             <w:szCs w:val="22"/>
-            <w:lang w:val="es-UY" w:eastAsia="es-UY"/>
           </w:rPr>
           <w:tab/>
         </w:r>
@@ -1847,7 +1841,7 @@
             <w:noProof/>
             <w:webHidden/>
           </w:rPr>
-          <w:instrText xml:space="preserve"> PAGEREF _Toc276296461 \h </w:instrText>
+          <w:instrText xml:space="preserve"> PAGEREF _Toc276297797 \h </w:instrText>
         </w:r>
         <w:r>
           <w:rPr>
@@ -1890,10 +1884,9 @@
           <w:noProof/>
           <w:sz w:val="22"/>
           <w:szCs w:val="22"/>
-          <w:lang w:val="es-UY" w:eastAsia="es-UY"/>
         </w:rPr>
       </w:pPr>
-      <w:hyperlink w:anchor="_Toc276296462" w:history="1">
+      <w:hyperlink w:anchor="_Toc276297798" w:history="1">
         <w:r>
           <w:rPr>
             <w:rStyle w:val="Hipervnculo"/>
@@ -1908,7 +1901,6 @@
             <w:noProof/>
             <w:sz w:val="22"/>
             <w:szCs w:val="22"/>
-            <w:lang w:val="es-UY" w:eastAsia="es-UY"/>
           </w:rPr>
           <w:tab/>
         </w:r>
@@ -1938,7 +1930,7 @@
             <w:noProof/>
             <w:webHidden/>
           </w:rPr>
-          <w:instrText xml:space="preserve"> PAGEREF _Toc276296462 \h </w:instrText>
+          <w:instrText xml:space="preserve"> PAGEREF _Toc276297798 \h </w:instrText>
         </w:r>
         <w:r>
           <w:rPr>
@@ -1984,10 +1976,9 @@
           <w:noProof/>
           <w:sz w:val="22"/>
           <w:szCs w:val="22"/>
-          <w:lang w:val="es-UY" w:eastAsia="es-UY"/>
         </w:rPr>
       </w:pPr>
-      <w:hyperlink w:anchor="_Toc276296463" w:history="1">
+      <w:hyperlink w:anchor="_Toc276297799" w:history="1">
         <w:r>
           <w:rPr>
             <w:rStyle w:val="Hipervnculo"/>
@@ -2004,7 +1995,6 @@
             <w:noProof/>
             <w:sz w:val="22"/>
             <w:szCs w:val="22"/>
-            <w:lang w:val="es-UY" w:eastAsia="es-UY"/>
           </w:rPr>
           <w:tab/>
         </w:r>
@@ -2034,7 +2024,7 @@
             <w:noProof/>
             <w:webHidden/>
           </w:rPr>
-          <w:instrText xml:space="preserve"> PAGEREF _Toc276296463 \h </w:instrText>
+          <w:instrText xml:space="preserve"> PAGEREF _Toc276297799 \h </w:instrText>
         </w:r>
         <w:r>
           <w:rPr>
@@ -2086,17 +2076,12 @@
         </w:rPr>
         <w:br w:type="page"/>
       </w:r>
-      <w:bookmarkStart w:id="18" w:name="_Toc276296448"/>
+      <w:bookmarkStart w:id="23" w:name="_Toc276297784"/>
       <w:r>
         <w:lastRenderedPageBreak/>
         <w:t>Resultados de Pruebas del Sistema</w:t>
       </w:r>
-      <w:bookmarkEnd w:id="18"/>
-    </w:p>
-    <w:p>
-      <w:pPr>
-        <w:pStyle w:val="MTemaNormal"/>
-      </w:pPr>
+      <w:bookmarkEnd w:id="23"/>
     </w:p>
     <w:p>
       <w:pPr>
@@ -2110,25 +2095,20 @@
         </w:tabs>
         <w:ind w:left="737"/>
       </w:pPr>
-      <w:bookmarkStart w:id="19" w:name="_Toc208574667"/>
-      <w:bookmarkStart w:id="20" w:name="_Toc208575086"/>
-      <w:bookmarkStart w:id="21" w:name="_Toc212818592"/>
-      <w:bookmarkStart w:id="22" w:name="_Toc276296449"/>
-      <w:proofErr w:type="spellStart"/>
+      <w:bookmarkStart w:id="24" w:name="_Toc208574667"/>
+      <w:bookmarkStart w:id="25" w:name="_Toc208575086"/>
+      <w:bookmarkStart w:id="26" w:name="_Toc212818592"/>
+      <w:bookmarkStart w:id="27" w:name="_Toc276297785"/>
       <w:r>
-        <w:t>Interpool</w:t>
+        <w:t xml:space="preserve">Interpool Versión </w:t>
       </w:r>
-      <w:proofErr w:type="spellEnd"/>
-      <w:r>
-        <w:t xml:space="preserve"> Versión </w:t>
-      </w:r>
-      <w:bookmarkEnd w:id="19"/>
-      <w:bookmarkEnd w:id="20"/>
+      <w:bookmarkEnd w:id="24"/>
+      <w:bookmarkEnd w:id="25"/>
       <w:r>
         <w:t>2.0</w:t>
       </w:r>
-      <w:bookmarkEnd w:id="21"/>
-      <w:bookmarkEnd w:id="22"/>
+      <w:bookmarkEnd w:id="26"/>
+      <w:bookmarkEnd w:id="27"/>
     </w:p>
     <w:p>
       <w:pPr>
@@ -2142,33 +2122,23 @@
         </w:tabs>
         <w:ind w:left="851" w:hanging="851"/>
       </w:pPr>
-      <w:bookmarkStart w:id="23" w:name="_Toc212818593"/>
-      <w:bookmarkStart w:id="24" w:name="_Toc276296450"/>
+      <w:bookmarkStart w:id="28" w:name="_Toc212818593"/>
+      <w:bookmarkStart w:id="29" w:name="_Toc276297786"/>
       <w:r>
         <w:t>Casos de prueba</w:t>
       </w:r>
-      <w:bookmarkEnd w:id="23"/>
-      <w:bookmarkEnd w:id="24"/>
+      <w:bookmarkEnd w:id="28"/>
+      <w:bookmarkEnd w:id="29"/>
     </w:p>
     <w:p>
       <w:pPr>
         <w:pStyle w:val="MTema4"/>
-        <w:numPr>
-          <w:ilvl w:val="3"/>
-          <w:numId w:val="7"/>
-        </w:numPr>
-        <w:ind w:left="851" w:hanging="851"/>
-        <w:rPr>
-          <w:b/>
-        </w:rPr>
-      </w:pPr>
-      <w:bookmarkStart w:id="25" w:name="_Toc276296451"/>
-      <w:proofErr w:type="spellStart"/>
+      </w:pPr>
+      <w:bookmarkStart w:id="30" w:name="_Toc276297787"/>
       <w:r>
         <w:t>Login</w:t>
       </w:r>
-      <w:bookmarkEnd w:id="25"/>
-      <w:proofErr w:type="spellEnd"/>
+      <w:bookmarkEnd w:id="30"/>
     </w:p>
     <w:p>
       <w:pPr>
@@ -2191,14 +2161,6 @@
         </w:rPr>
         <w:t>Escenarios</w:t>
       </w:r>
-    </w:p>
-    <w:p>
-      <w:pPr>
-        <w:pStyle w:val="MTemaNormal"/>
-        <w:rPr>
-          <w:b/>
-        </w:rPr>
-      </w:pPr>
     </w:p>
     <w:tbl>
       <w:tblPr>
@@ -2305,7 +2267,7 @@
             </w:r>
             <w:proofErr w:type="spellEnd"/>
             <w:r>
-              <w:t xml:space="preserve"> </w:t>
+              <w:t>.</w:t>
             </w:r>
           </w:p>
         </w:tc>
@@ -2346,13 +2308,11 @@
               <w:ind w:left="0"/>
             </w:pPr>
             <w:r>
-              <w:t xml:space="preserve">E2– Fallo en la conexión con el servidor de </w:t>
-            </w:r>
-            <w:proofErr w:type="spellStart"/>
-            <w:r>
-              <w:t>Facebook</w:t>
-            </w:r>
-            <w:proofErr w:type="spellEnd"/>
+              <w:t>E2– Fallo en la conexión con el servidor de Facebook</w:t>
+            </w:r>
+            <w:r>
+              <w:t>.</w:t>
+            </w:r>
           </w:p>
         </w:tc>
         <w:tc>
@@ -2403,6 +2363,9 @@
             <w:r>
               <w:t>E3- Fallo en el celular (se queda sin batería, se apaga, etc.)</w:t>
             </w:r>
+            <w:r>
+              <w:t>.</w:t>
+            </w:r>
           </w:p>
         </w:tc>
         <w:tc>
@@ -2429,14 +2392,6 @@
         </w:tc>
       </w:tr>
     </w:tbl>
-    <w:p>
-      <w:pPr>
-        <w:pStyle w:val="MTemaNormal"/>
-        <w:rPr>
-          <w:b/>
-        </w:rPr>
-      </w:pPr>
-    </w:p>
     <w:p>
       <w:pPr>
         <w:pStyle w:val="MTemaNormal"/>
@@ -2458,14 +2413,6 @@
         </w:rPr>
         <w:t>Condiciones</w:t>
       </w:r>
-    </w:p>
-    <w:p>
-      <w:pPr>
-        <w:pStyle w:val="MTemaNormal"/>
-        <w:rPr>
-          <w:b/>
-        </w:rPr>
-      </w:pPr>
     </w:p>
     <w:tbl>
       <w:tblPr>
@@ -2587,28 +2534,12 @@
           <w:b/>
         </w:rPr>
       </w:pPr>
-    </w:p>
-    <w:p>
-      <w:pPr>
-        <w:pStyle w:val="MTemaNormal"/>
-        <w:rPr>
-          <w:b/>
-        </w:rPr>
-      </w:pPr>
       <w:r>
         <w:rPr>
           <w:b/>
         </w:rPr>
         <w:t>Pruebas realizadas</w:t>
       </w:r>
-    </w:p>
-    <w:p>
-      <w:pPr>
-        <w:pStyle w:val="MTemaNormal"/>
-        <w:rPr>
-          <w:b/>
-        </w:rPr>
-      </w:pPr>
     </w:p>
     <w:tbl>
       <w:tblPr>
@@ -2866,16 +2797,13 @@
             <w:pPr>
               <w:pStyle w:val="MTemaNormal"/>
               <w:ind w:left="0"/>
-              <w:jc w:val="center"/>
             </w:pPr>
             <w:r>
               <w:t xml:space="preserve">Usuario = Alejandro </w:t>
             </w:r>
-            <w:proofErr w:type="spellStart"/>
-            <w:r>
-              <w:t>Garcia</w:t>
-            </w:r>
-            <w:proofErr w:type="spellEnd"/>
+            <w:r>
+              <w:t>García</w:t>
+            </w:r>
           </w:p>
         </w:tc>
         <w:tc>
@@ -2894,18 +2822,9 @@
             <w:pPr>
               <w:pStyle w:val="MTemaNormal"/>
               <w:ind w:left="0"/>
-              <w:jc w:val="center"/>
-            </w:pPr>
-            <w:r>
-              <w:t xml:space="preserve">El usuario se </w:t>
-            </w:r>
-            <w:proofErr w:type="spellStart"/>
-            <w:r>
-              <w:t>loguea</w:t>
-            </w:r>
-            <w:proofErr w:type="spellEnd"/>
-            <w:r>
-              <w:t xml:space="preserve"> correctamente.</w:t>
+            </w:pPr>
+            <w:r>
+              <w:t>El usuario se loguea correctamente.</w:t>
             </w:r>
           </w:p>
         </w:tc>
@@ -2925,18 +2844,9 @@
             <w:pPr>
               <w:pStyle w:val="MTemaNormal"/>
               <w:ind w:left="0"/>
-              <w:jc w:val="center"/>
-            </w:pPr>
-            <w:r>
-              <w:t xml:space="preserve">El usuario se </w:t>
-            </w:r>
-            <w:proofErr w:type="spellStart"/>
-            <w:r>
-              <w:t>loguea</w:t>
-            </w:r>
-            <w:proofErr w:type="spellEnd"/>
-            <w:r>
-              <w:t xml:space="preserve"> correctamente.</w:t>
+            </w:pPr>
+            <w:r>
+              <w:t>El usuario se loguea correctamente.</w:t>
             </w:r>
           </w:p>
         </w:tc>
@@ -3020,7 +2930,6 @@
             <w:pPr>
               <w:pStyle w:val="MTemaNormal"/>
               <w:ind w:left="0"/>
-              <w:jc w:val="center"/>
             </w:pPr>
             <w:r>
               <w:t>Usuario = Ignacio Infante</w:t>
@@ -3045,18 +2954,9 @@
             <w:pPr>
               <w:pStyle w:val="MTemaNormal"/>
               <w:ind w:left="0"/>
-              <w:jc w:val="center"/>
-            </w:pPr>
-            <w:r>
-              <w:t xml:space="preserve">El usuario se </w:t>
-            </w:r>
-            <w:proofErr w:type="spellStart"/>
-            <w:r>
-              <w:t>loguea</w:t>
-            </w:r>
-            <w:proofErr w:type="spellEnd"/>
-            <w:r>
-              <w:t xml:space="preserve"> correctamente.</w:t>
+            </w:pPr>
+            <w:r>
+              <w:t>El usuario se loguea correctamente.</w:t>
             </w:r>
           </w:p>
         </w:tc>
@@ -3078,18 +2978,9 @@
             <w:pPr>
               <w:pStyle w:val="MTemaNormal"/>
               <w:ind w:left="0"/>
-              <w:jc w:val="center"/>
-            </w:pPr>
-            <w:r>
-              <w:t xml:space="preserve">El usuario NO se </w:t>
-            </w:r>
-            <w:proofErr w:type="spellStart"/>
-            <w:r>
-              <w:t>loguea</w:t>
-            </w:r>
-            <w:proofErr w:type="spellEnd"/>
-            <w:r>
-              <w:t xml:space="preserve"> correctamente.</w:t>
+            </w:pPr>
+            <w:r>
+              <w:t>El usuario NO se loguea correctamente.</w:t>
             </w:r>
           </w:p>
         </w:tc>
@@ -3181,6 +3072,7 @@
           </w:tcPr>
           <w:p>
             <w:pPr>
+              <w:jc w:val="both"/>
               <w:rPr>
                 <w:rFonts w:ascii="Verdana" w:hAnsi="Verdana"/>
                 <w:color w:val="000000"/>
@@ -3207,7 +3099,6 @@
             <w:pPr>
               <w:pStyle w:val="MTemaNormal"/>
               <w:ind w:left="0"/>
-              <w:jc w:val="center"/>
             </w:pPr>
           </w:p>
         </w:tc>
@@ -3228,7 +3119,6 @@
             <w:pPr>
               <w:pStyle w:val="MTemaNormal"/>
               <w:ind w:left="0"/>
-              <w:jc w:val="center"/>
             </w:pPr>
           </w:p>
         </w:tc>
@@ -3303,6 +3193,7 @@
           </w:tcPr>
           <w:p>
             <w:pPr>
+              <w:jc w:val="both"/>
               <w:rPr>
                 <w:rFonts w:ascii="Verdana" w:hAnsi="Verdana"/>
                 <w:color w:val="000000"/>
@@ -3446,7 +3337,7 @@
           </w:tcPr>
           <w:p>
             <w:pPr>
-              <w:jc w:val="center"/>
+              <w:jc w:val="both"/>
               <w:rPr>
                 <w:rFonts w:ascii="Verdana" w:hAnsi="Verdana"/>
                 <w:color w:val="000000"/>
@@ -3473,7 +3364,6 @@
             <w:pPr>
               <w:pStyle w:val="MTemaNormal"/>
               <w:ind w:left="0"/>
-              <w:jc w:val="center"/>
               <w:rPr>
                 <w:bCs/>
                 <w:iCs/>
@@ -3505,7 +3395,6 @@
             <w:pPr>
               <w:pStyle w:val="MTemaNormal"/>
               <w:ind w:left="0"/>
-              <w:jc w:val="center"/>
               <w:rPr>
                 <w:bCs/>
                 <w:iCs/>
@@ -3712,20 +3601,15 @@
     <w:p>
       <w:pPr>
         <w:pStyle w:val="MTema4"/>
-        <w:numPr>
-          <w:ilvl w:val="3"/>
-          <w:numId w:val="7"/>
-        </w:numPr>
-        <w:ind w:left="851" w:hanging="851"/>
         <w:rPr>
           <w:b/>
         </w:rPr>
       </w:pPr>
-      <w:bookmarkStart w:id="26" w:name="_Toc276296452"/>
+      <w:bookmarkStart w:id="31" w:name="_Toc276297788"/>
       <w:r>
         <w:t>Iniciar Iteración</w:t>
       </w:r>
-      <w:bookmarkEnd w:id="26"/>
+      <w:bookmarkEnd w:id="31"/>
     </w:p>
     <w:p>
       <w:pPr>
@@ -3748,14 +3632,6 @@
         </w:rPr>
         <w:t>Escenarios</w:t>
       </w:r>
-    </w:p>
-    <w:p>
-      <w:pPr>
-        <w:pStyle w:val="MTemaNormal"/>
-        <w:rPr>
-          <w:b/>
-        </w:rPr>
-      </w:pPr>
     </w:p>
     <w:tbl>
       <w:tblPr>
@@ -3856,6 +3732,9 @@
             <w:r>
               <w:t>E1- Iniciar iteración</w:t>
             </w:r>
+            <w:r>
+              <w:t>.</w:t>
+            </w:r>
           </w:p>
         </w:tc>
         <w:tc>
@@ -3895,13 +3774,11 @@
               <w:ind w:left="0"/>
             </w:pPr>
             <w:r>
-              <w:t xml:space="preserve">E2– Fallo en la conexión con el servidor de </w:t>
-            </w:r>
-            <w:proofErr w:type="spellStart"/>
-            <w:r>
-              <w:t>Facebook</w:t>
-            </w:r>
-            <w:proofErr w:type="spellEnd"/>
+              <w:t>E2– Fallo en la conexión con el servidor de Facebook</w:t>
+            </w:r>
+            <w:r>
+              <w:t>.</w:t>
+            </w:r>
           </w:p>
         </w:tc>
         <w:tc>
@@ -3952,6 +3829,9 @@
             <w:r>
               <w:t>E3- Fallo en el celular (se queda sin batería, se apaga, etc.)</w:t>
             </w:r>
+            <w:r>
+              <w:t>.</w:t>
+            </w:r>
           </w:p>
         </w:tc>
         <w:tc>
@@ -3978,14 +3858,6 @@
         </w:tc>
       </w:tr>
     </w:tbl>
-    <w:p>
-      <w:pPr>
-        <w:pStyle w:val="MTemaNormal"/>
-        <w:rPr>
-          <w:b/>
-        </w:rPr>
-      </w:pPr>
-    </w:p>
     <w:p>
       <w:pPr>
         <w:pStyle w:val="MTemaNormal"/>
@@ -4007,14 +3879,6 @@
         </w:rPr>
         <w:t>Condiciones</w:t>
       </w:r>
-    </w:p>
-    <w:p>
-      <w:pPr>
-        <w:pStyle w:val="MTemaNormal"/>
-        <w:rPr>
-          <w:b/>
-        </w:rPr>
-      </w:pPr>
     </w:p>
     <w:tbl>
       <w:tblPr>
@@ -4117,18 +3981,13 @@
             <w:r>
               <w:t>Presionar “Jugar”</w:t>
             </w:r>
+            <w:r>
+              <w:t>.</w:t>
+            </w:r>
           </w:p>
         </w:tc>
       </w:tr>
     </w:tbl>
-    <w:p>
-      <w:pPr>
-        <w:pStyle w:val="MTemaNormal"/>
-        <w:rPr>
-          <w:b/>
-        </w:rPr>
-      </w:pPr>
-    </w:p>
     <w:p>
       <w:pPr>
         <w:pStyle w:val="MTemaNormal"/>
@@ -4150,14 +4009,6 @@
         </w:rPr>
         <w:t>Pruebas realizadas</w:t>
       </w:r>
-    </w:p>
-    <w:p>
-      <w:pPr>
-        <w:pStyle w:val="MTemaNormal"/>
-        <w:rPr>
-          <w:b/>
-        </w:rPr>
-      </w:pPr>
     </w:p>
     <w:tbl>
       <w:tblPr>
@@ -4935,20 +4786,15 @@
     <w:p>
       <w:pPr>
         <w:pStyle w:val="MTema4"/>
-        <w:numPr>
-          <w:ilvl w:val="3"/>
-          <w:numId w:val="7"/>
-        </w:numPr>
-        <w:ind w:left="851" w:hanging="851"/>
         <w:rPr>
           <w:b/>
         </w:rPr>
       </w:pPr>
-      <w:bookmarkStart w:id="27" w:name="_Toc276296453"/>
+      <w:bookmarkStart w:id="32" w:name="_Toc276297789"/>
       <w:r>
         <w:t>Iniciar Iteración</w:t>
       </w:r>
-      <w:bookmarkEnd w:id="27"/>
+      <w:bookmarkEnd w:id="32"/>
     </w:p>
     <w:p>
       <w:pPr>
@@ -4971,14 +4817,6 @@
         </w:rPr>
         <w:t>Escenarios</w:t>
       </w:r>
-    </w:p>
-    <w:p>
-      <w:pPr>
-        <w:pStyle w:val="MTemaNormal"/>
-        <w:rPr>
-          <w:b/>
-        </w:rPr>
-      </w:pPr>
     </w:p>
     <w:tbl>
       <w:tblPr>
@@ -5170,6 +5008,9 @@
             <w:r>
               <w:t>E3- Fallo en el celular (se queda sin batería, se apaga, etc.)</w:t>
             </w:r>
+            <w:r>
+              <w:t>.</w:t>
+            </w:r>
           </w:p>
         </w:tc>
         <w:tc>
@@ -5209,6 +5050,9 @@
             <w:r>
               <w:t>E4- Volver a pantalla anterior</w:t>
             </w:r>
+            <w:r>
+              <w:t>.</w:t>
+            </w:r>
           </w:p>
         </w:tc>
         <w:tc>
@@ -5242,14 +5086,6 @@
         </w:tc>
       </w:tr>
     </w:tbl>
-    <w:p>
-      <w:pPr>
-        <w:pStyle w:val="MTemaNormal"/>
-        <w:rPr>
-          <w:b/>
-        </w:rPr>
-      </w:pPr>
-    </w:p>
     <w:p>
       <w:pPr>
         <w:pStyle w:val="MTemaNormal"/>
@@ -5271,14 +5107,6 @@
         </w:rPr>
         <w:t>Condiciones</w:t>
       </w:r>
-    </w:p>
-    <w:p>
-      <w:pPr>
-        <w:pStyle w:val="MTemaNormal"/>
-        <w:rPr>
-          <w:b/>
-        </w:rPr>
-      </w:pPr>
     </w:p>
     <w:tbl>
       <w:tblPr>
@@ -5381,6 +5209,9 @@
             <w:r>
               <w:t>Presionar “Laptop”</w:t>
             </w:r>
+            <w:r>
+              <w:t>.</w:t>
+            </w:r>
           </w:p>
         </w:tc>
       </w:tr>
@@ -5418,6 +5249,9 @@
             <w:r>
               <w:t>Presionar “Diario”</w:t>
             </w:r>
+            <w:r>
+              <w:t>.</w:t>
+            </w:r>
           </w:p>
         </w:tc>
       </w:tr>
@@ -5455,18 +5289,13 @@
             <w:r>
               <w:t>Presionar “Celular”</w:t>
             </w:r>
+            <w:r>
+              <w:t>.</w:t>
+            </w:r>
           </w:p>
         </w:tc>
       </w:tr>
     </w:tbl>
-    <w:p>
-      <w:pPr>
-        <w:pStyle w:val="MTemaNormal"/>
-        <w:rPr>
-          <w:b/>
-        </w:rPr>
-      </w:pPr>
-    </w:p>
     <w:p>
       <w:pPr>
         <w:pStyle w:val="MTemaNormal"/>
@@ -5488,14 +5317,6 @@
         </w:rPr>
         <w:t>Pruebas realizadas</w:t>
       </w:r>
-    </w:p>
-    <w:p>
-      <w:pPr>
-        <w:pStyle w:val="MTemaNormal"/>
-        <w:rPr>
-          <w:b/>
-        </w:rPr>
-      </w:pPr>
     </w:p>
     <w:tbl>
       <w:tblPr>
@@ -5759,6 +5580,9 @@
             <w:r>
               <w:t>Ciudad actual de la iteración en el juego</w:t>
             </w:r>
+            <w:r>
+              <w:t>.</w:t>
+            </w:r>
           </w:p>
         </w:tc>
         <w:tc>
@@ -5899,6 +5723,9 @@
             <w:r>
               <w:t>Ciudad actual de la iteración en el juego</w:t>
             </w:r>
+            <w:r>
+              <w:t>.</w:t>
+            </w:r>
           </w:p>
         </w:tc>
         <w:tc>
@@ -6039,6 +5866,9 @@
             <w:r>
               <w:t>Ciudad actual de la iteración en el juego</w:t>
             </w:r>
+            <w:r>
+              <w:t>.</w:t>
+            </w:r>
           </w:p>
         </w:tc>
         <w:tc>
@@ -6197,6 +6027,9 @@
             <w:r>
               <w:t>Ciudad actual de la iteración en el juego</w:t>
             </w:r>
+            <w:r>
+              <w:t>.</w:t>
+            </w:r>
           </w:p>
         </w:tc>
         <w:tc>
@@ -6345,6 +6178,9 @@
             <w:r>
               <w:t>Ciudad actual de la iteración en el juego</w:t>
             </w:r>
+            <w:r>
+              <w:t>.</w:t>
+            </w:r>
           </w:p>
         </w:tc>
         <w:tc>
@@ -6452,7 +6288,6 @@
               <w:ind w:left="0"/>
             </w:pPr>
             <w:r>
-              <w:lastRenderedPageBreak/>
               <w:t>E1 – C</w:t>
             </w:r>
             <w:r>
@@ -6493,6 +6328,9 @@
             </w:pPr>
             <w:r>
               <w:t>Ciudad actual de la iteración en el juego</w:t>
+            </w:r>
+            <w:r>
+              <w:t>.</w:t>
             </w:r>
           </w:p>
         </w:tc>
@@ -6646,7 +6484,15 @@
               <w:jc w:val="center"/>
             </w:pPr>
             <w:r>
-              <w:t>Ciudad actual de la iteración en el juego</w:t>
+              <w:lastRenderedPageBreak/>
+              <w:t xml:space="preserve">Ciudad actual de la </w:t>
+            </w:r>
+            <w:r>
+              <w:lastRenderedPageBreak/>
+              <w:t>iteración en el juego</w:t>
+            </w:r>
+            <w:r>
+              <w:t>.</w:t>
             </w:r>
           </w:p>
         </w:tc>
@@ -6667,7 +6513,12 @@
               <w:ind w:left="0"/>
             </w:pPr>
             <w:r>
-              <w:t>Se le mostrarán al usuario la misma pista brindada anteriormente.</w:t>
+              <w:lastRenderedPageBreak/>
+              <w:t xml:space="preserve">Se le mostrarán al usuario la misma </w:t>
+            </w:r>
+            <w:r>
+              <w:lastRenderedPageBreak/>
+              <w:t>pista brindada anteriormente.</w:t>
             </w:r>
           </w:p>
         </w:tc>
@@ -6688,7 +6539,12 @@
               <w:ind w:left="0"/>
             </w:pPr>
             <w:r>
-              <w:t>Se le mostrarán al usuario la misma pista brindada anteriormente.</w:t>
+              <w:lastRenderedPageBreak/>
+              <w:t xml:space="preserve">Se le mostrarán al usuario la misma pista </w:t>
+            </w:r>
+            <w:r>
+              <w:lastRenderedPageBreak/>
+              <w:t>brindada anteriormente.</w:t>
             </w:r>
           </w:p>
         </w:tc>
@@ -6721,6 +6577,7 @@
                 <w:szCs w:val="20"/>
                 <w:lang w:val="es-UY" w:eastAsia="es-UY"/>
               </w:rPr>
+              <w:lastRenderedPageBreak/>
               <w:t>Aprobado</w:t>
             </w:r>
           </w:p>
@@ -6747,6 +6604,7 @@
               <w:ind w:left="0"/>
             </w:pPr>
             <w:r>
+              <w:lastRenderedPageBreak/>
               <w:t>E1 – C</w:t>
             </w:r>
             <w:r>
@@ -6793,6 +6651,9 @@
             </w:pPr>
             <w:r>
               <w:t>Ciudad actual de la iteración en el juego</w:t>
+            </w:r>
+            <w:r>
+              <w:t>.</w:t>
             </w:r>
           </w:p>
         </w:tc>
@@ -6940,6 +6801,9 @@
             <w:r>
               <w:t>Ciudad actual de la iteración en el juego</w:t>
             </w:r>
+            <w:r>
+              <w:t>.</w:t>
+            </w:r>
           </w:p>
         </w:tc>
         <w:tc>
@@ -7086,6 +6950,9 @@
             <w:r>
               <w:t>Ciudad actual de la iteración en el juego</w:t>
             </w:r>
+            <w:r>
+              <w:t>.</w:t>
+            </w:r>
           </w:p>
         </w:tc>
         <w:tc>
@@ -7220,6 +7087,9 @@
             <w:r>
               <w:t>Ciudad actual de la iteración en el juego</w:t>
             </w:r>
+            <w:r>
+              <w:t>.</w:t>
+            </w:r>
           </w:p>
         </w:tc>
         <w:tc>
@@ -7348,6 +7218,9 @@
             <w:r>
               <w:t>Ciudad actual de la iteración en el juego</w:t>
             </w:r>
+            <w:r>
+              <w:t>.</w:t>
+            </w:r>
           </w:p>
         </w:tc>
         <w:tc>
@@ -7476,6 +7349,9 @@
             <w:r>
               <w:t>Ciudad actual de la iteración en el juego</w:t>
             </w:r>
+            <w:r>
+              <w:t>.</w:t>
+            </w:r>
           </w:p>
         </w:tc>
         <w:tc>
@@ -7604,6 +7480,9 @@
             <w:r>
               <w:t>Ciudad actual de la iteración en el juego</w:t>
             </w:r>
+            <w:r>
+              <w:t>.</w:t>
+            </w:r>
           </w:p>
         </w:tc>
         <w:tc>
@@ -7735,6 +7614,9 @@
             <w:r>
               <w:t>Ciudad actual de la iteración en el juego</w:t>
             </w:r>
+            <w:r>
+              <w:t>.</w:t>
+            </w:r>
           </w:p>
         </w:tc>
         <w:tc>
@@ -7874,6 +7756,9 @@
             <w:r>
               <w:t>Ciudad actual de la iteración en el juego</w:t>
             </w:r>
+            <w:r>
+              <w:t>.</w:t>
+            </w:r>
           </w:p>
         </w:tc>
         <w:tc>
@@ -7899,6 +7784,9 @@
             <w:r>
               <w:t>Se dispara el caso de uso arrestar sospechoso</w:t>
             </w:r>
+            <w:r>
+              <w:t>.</w:t>
+            </w:r>
           </w:p>
         </w:tc>
         <w:tc>
@@ -7923,6 +7811,9 @@
             </w:pPr>
             <w:r>
               <w:t>Se dispara el caso de uso arrestar sospechoso</w:t>
+            </w:r>
+            <w:r>
+              <w:t>.</w:t>
             </w:r>
           </w:p>
         </w:tc>
@@ -8013,6 +7904,9 @@
             <w:r>
               <w:t>Ciudad actual de la iteración en el juego</w:t>
             </w:r>
+            <w:r>
+              <w:t>.</w:t>
+            </w:r>
           </w:p>
         </w:tc>
         <w:tc>
@@ -8038,6 +7932,9 @@
             <w:r>
               <w:t>Se dispara el caso de uso arrestar sospechoso</w:t>
             </w:r>
+            <w:r>
+              <w:t>.</w:t>
+            </w:r>
           </w:p>
         </w:tc>
         <w:tc>
@@ -8062,6 +7959,9 @@
             </w:pPr>
             <w:r>
               <w:t>Se dispara el caso de uso arrestar sospechoso</w:t>
+            </w:r>
+            <w:r>
+              <w:t>.</w:t>
             </w:r>
           </w:p>
         </w:tc>
@@ -8287,63 +8187,84 @@
               </w:rPr>
               <w:t>Se retorna a la pantalla anterior</w:t>
             </w:r>
-          </w:p>
-        </w:tc>
-        <w:tc>
-          <w:tcPr>
-            <w:tcW w:w="2286" w:type="dxa"/>
-            <w:tcBorders>
-              <w:top w:val="nil"/>
-              <w:left w:val="single" w:sz="8" w:space="0" w:color="auto"/>
-              <w:bottom w:val="single" w:sz="8" w:space="0" w:color="000000"/>
-              <w:right w:val="single" w:sz="8" w:space="0" w:color="auto"/>
-            </w:tcBorders>
-            <w:hideMark/>
-          </w:tcPr>
-          <w:p>
-            <w:pPr>
-              <w:pStyle w:val="MTemaNormal"/>
-              <w:ind w:left="0"/>
+            <w:r>
               <w:rPr>
                 <w:bCs/>
                 <w:iCs/>
               </w:rPr>
-            </w:pPr>
-            <w:r>
+              <w:t>.</w:t>
+            </w:r>
+          </w:p>
+        </w:tc>
+        <w:tc>
+          <w:tcPr>
+            <w:tcW w:w="2286" w:type="dxa"/>
+            <w:tcBorders>
+              <w:top w:val="nil"/>
+              <w:left w:val="single" w:sz="8" w:space="0" w:color="auto"/>
+              <w:bottom w:val="single" w:sz="8" w:space="0" w:color="000000"/>
+              <w:right w:val="single" w:sz="8" w:space="0" w:color="auto"/>
+            </w:tcBorders>
+            <w:hideMark/>
+          </w:tcPr>
+          <w:p>
+            <w:pPr>
+              <w:pStyle w:val="MTemaNormal"/>
+              <w:ind w:left="0"/>
               <w:rPr>
                 <w:bCs/>
                 <w:iCs/>
               </w:rPr>
-              <w:t>Se retorna a la pantalla anterior</w:t>
-            </w:r>
-          </w:p>
-        </w:tc>
-        <w:tc>
-          <w:tcPr>
-            <w:tcW w:w="2552" w:type="dxa"/>
-            <w:tcBorders>
-              <w:top w:val="nil"/>
-              <w:left w:val="single" w:sz="8" w:space="0" w:color="auto"/>
-              <w:bottom w:val="single" w:sz="8" w:space="0" w:color="000000"/>
-              <w:right w:val="single" w:sz="8" w:space="0" w:color="auto"/>
-            </w:tcBorders>
-            <w:hideMark/>
-          </w:tcPr>
-          <w:p>
-            <w:pPr>
-              <w:pStyle w:val="MTemaNormal"/>
-              <w:ind w:left="0"/>
+            </w:pPr>
+            <w:r>
               <w:rPr>
                 <w:bCs/>
                 <w:iCs/>
               </w:rPr>
-            </w:pPr>
+              <w:t>Se retorna a la pantalla anterior</w:t>
+            </w:r>
             <w:r>
               <w:rPr>
                 <w:bCs/>
                 <w:iCs/>
               </w:rPr>
+              <w:t>.</w:t>
+            </w:r>
+          </w:p>
+        </w:tc>
+        <w:tc>
+          <w:tcPr>
+            <w:tcW w:w="2552" w:type="dxa"/>
+            <w:tcBorders>
+              <w:top w:val="nil"/>
+              <w:left w:val="single" w:sz="8" w:space="0" w:color="auto"/>
+              <w:bottom w:val="single" w:sz="8" w:space="0" w:color="000000"/>
+              <w:right w:val="single" w:sz="8" w:space="0" w:color="auto"/>
+            </w:tcBorders>
+            <w:hideMark/>
+          </w:tcPr>
+          <w:p>
+            <w:pPr>
+              <w:pStyle w:val="MTemaNormal"/>
+              <w:ind w:left="0"/>
+              <w:rPr>
+                <w:bCs/>
+                <w:iCs/>
+              </w:rPr>
+            </w:pPr>
+            <w:r>
+              <w:rPr>
+                <w:bCs/>
+                <w:iCs/>
+              </w:rPr>
               <w:t>Se retorna a la pantalla anterior</w:t>
+            </w:r>
+            <w:r>
+              <w:rPr>
+                <w:bCs/>
+                <w:iCs/>
+              </w:rPr>
+              <w:t>.</w:t>
             </w:r>
           </w:p>
         </w:tc>
@@ -8419,21 +8340,16 @@
     <w:p>
       <w:pPr>
         <w:pStyle w:val="MTema4"/>
-        <w:numPr>
-          <w:ilvl w:val="3"/>
-          <w:numId w:val="7"/>
-        </w:numPr>
-        <w:ind w:left="851" w:hanging="851"/>
         <w:rPr>
           <w:b/>
         </w:rPr>
       </w:pPr>
-      <w:bookmarkStart w:id="28" w:name="_Toc276296454"/>
+      <w:bookmarkStart w:id="33" w:name="_Toc276297790"/>
       <w:r>
         <w:lastRenderedPageBreak/>
         <w:t>Obtener ciudades</w:t>
       </w:r>
-      <w:bookmarkEnd w:id="28"/>
+      <w:bookmarkEnd w:id="33"/>
     </w:p>
     <w:p>
       <w:pPr>
@@ -8456,14 +8372,6 @@
         </w:rPr>
         <w:t>Escenarios</w:t>
       </w:r>
-    </w:p>
-    <w:p>
-      <w:pPr>
-        <w:pStyle w:val="MTemaNormal"/>
-        <w:rPr>
-          <w:b/>
-        </w:rPr>
-      </w:pPr>
     </w:p>
     <w:tbl>
       <w:tblPr>
@@ -8605,6 +8513,9 @@
             <w:r>
               <w:t>E2- Fallo en el celular (se queda sin batería, se apaga, etc.)</w:t>
             </w:r>
+            <w:r>
+              <w:t>.</w:t>
+            </w:r>
           </w:p>
         </w:tc>
         <w:tc>
@@ -8642,6 +8553,9 @@
             </w:pPr>
             <w:r>
               <w:t>E3- Volver a pantalla anterior</w:t>
+            </w:r>
+            <w:r>
+              <w:t>.</w:t>
             </w:r>
           </w:p>
         </w:tc>
@@ -8705,14 +8619,6 @@
         </w:rPr>
         <w:t>Condiciones</w:t>
       </w:r>
-    </w:p>
-    <w:p>
-      <w:pPr>
-        <w:pStyle w:val="MTemaNormal"/>
-        <w:rPr>
-          <w:b/>
-        </w:rPr>
-      </w:pPr>
     </w:p>
     <w:tbl>
       <w:tblPr>
@@ -8815,6 +8721,9 @@
             <w:r>
               <w:t>Presionar “Mundo”</w:t>
             </w:r>
+            <w:r>
+              <w:t>.</w:t>
+            </w:r>
           </w:p>
         </w:tc>
       </w:tr>
@@ -8848,14 +8757,6 @@
         </w:rPr>
         <w:t>Pruebas realizadas</w:t>
       </w:r>
-    </w:p>
-    <w:p>
-      <w:pPr>
-        <w:pStyle w:val="MTemaNormal"/>
-        <w:rPr>
-          <w:b/>
-        </w:rPr>
-      </w:pPr>
     </w:p>
     <w:tbl>
       <w:tblPr>
@@ -9130,15 +9031,7 @@
               <w:ind w:left="0"/>
             </w:pPr>
             <w:r>
-              <w:t xml:space="preserve">Se le mostrarán al usuario tres ciudades distintas entre </w:t>
-            </w:r>
-            <w:proofErr w:type="spellStart"/>
-            <w:r>
-              <w:t>si</w:t>
-            </w:r>
-            <w:proofErr w:type="spellEnd"/>
-            <w:r>
-              <w:t xml:space="preserve"> y distintas cada una a la ciudad actual.</w:t>
+              <w:t>Se le mostrarán al usuario tres ciudades distintas entre si y distintas cada una a la ciudad actual.</w:t>
             </w:r>
           </w:p>
         </w:tc>
@@ -9159,15 +9052,7 @@
               <w:ind w:left="0"/>
             </w:pPr>
             <w:r>
-              <w:t xml:space="preserve">Se le mostrarán al usuario tres ciudades distintas entre </w:t>
-            </w:r>
-            <w:proofErr w:type="spellStart"/>
-            <w:r>
-              <w:t>si</w:t>
-            </w:r>
-            <w:proofErr w:type="spellEnd"/>
-            <w:r>
-              <w:t xml:space="preserve"> y distintas cada una a la ciudad actual.</w:t>
+              <w:t>Se le mostrarán al usuario tres ciudades distintas entre si y distintas cada una a la ciudad actual.</w:t>
             </w:r>
           </w:p>
         </w:tc>
@@ -9611,21 +9496,16 @@
     <w:p>
       <w:pPr>
         <w:pStyle w:val="MTema4"/>
-        <w:numPr>
-          <w:ilvl w:val="3"/>
-          <w:numId w:val="7"/>
-        </w:numPr>
-        <w:ind w:left="851" w:hanging="851"/>
         <w:rPr>
           <w:b/>
         </w:rPr>
       </w:pPr>
-      <w:bookmarkStart w:id="29" w:name="_Toc276296455"/>
+      <w:bookmarkStart w:id="34" w:name="_Toc276297791"/>
       <w:r>
         <w:lastRenderedPageBreak/>
         <w:t>Seleccionar una Ciudad a viajar</w:t>
       </w:r>
-      <w:bookmarkEnd w:id="29"/>
+      <w:bookmarkEnd w:id="34"/>
     </w:p>
     <w:p>
       <w:pPr>
@@ -9648,14 +9528,6 @@
         </w:rPr>
         <w:t>Escenarios</w:t>
       </w:r>
-    </w:p>
-    <w:p>
-      <w:pPr>
-        <w:pStyle w:val="MTemaNormal"/>
-        <w:rPr>
-          <w:b/>
-        </w:rPr>
-      </w:pPr>
     </w:p>
     <w:tbl>
       <w:tblPr>
@@ -9756,6 +9628,9 @@
             <w:r>
               <w:t>E1- Viajar</w:t>
             </w:r>
+            <w:r>
+              <w:t>.</w:t>
+            </w:r>
           </w:p>
         </w:tc>
         <w:tc>
@@ -9796,6 +9671,9 @@
             </w:pPr>
             <w:r>
               <w:t>E3- Fallo en el celular (se queda sin batería, se apaga, etc.)</w:t>
+            </w:r>
+            <w:r>
+              <w:t>.</w:t>
             </w:r>
           </w:p>
         </w:tc>
@@ -9852,14 +9730,6 @@
         </w:rPr>
         <w:t>Condiciones</w:t>
       </w:r>
-    </w:p>
-    <w:p>
-      <w:pPr>
-        <w:pStyle w:val="MTemaNormal"/>
-        <w:rPr>
-          <w:b/>
-        </w:rPr>
-      </w:pPr>
     </w:p>
     <w:tbl>
       <w:tblPr>
@@ -9996,14 +9866,6 @@
         <w:t>Pruebas realizadas</w:t>
       </w:r>
     </w:p>
-    <w:p>
-      <w:pPr>
-        <w:pStyle w:val="MTemaNormal"/>
-        <w:rPr>
-          <w:b/>
-        </w:rPr>
-      </w:pPr>
-    </w:p>
     <w:tbl>
       <w:tblPr>
         <w:tblW w:w="11075" w:type="dxa"/>
@@ -10628,21 +10490,16 @@
     <w:p>
       <w:pPr>
         <w:pStyle w:val="MTema4"/>
-        <w:numPr>
-          <w:ilvl w:val="3"/>
-          <w:numId w:val="7"/>
-        </w:numPr>
-        <w:ind w:left="851" w:hanging="851"/>
         <w:rPr>
           <w:b/>
         </w:rPr>
       </w:pPr>
-      <w:bookmarkStart w:id="30" w:name="_Toc276296456"/>
+      <w:bookmarkStart w:id="35" w:name="_Toc276297792"/>
       <w:r>
         <w:lastRenderedPageBreak/>
         <w:t>Listar Sospechoso</w:t>
       </w:r>
-      <w:bookmarkEnd w:id="30"/>
+      <w:bookmarkEnd w:id="35"/>
     </w:p>
     <w:p>
       <w:pPr>
@@ -10665,14 +10522,6 @@
         </w:rPr>
         <w:t>Escenarios</w:t>
       </w:r>
-    </w:p>
-    <w:p>
-      <w:pPr>
-        <w:pStyle w:val="MTemaNormal"/>
-        <w:rPr>
-          <w:b/>
-        </w:rPr>
-      </w:pPr>
     </w:p>
     <w:tbl>
       <w:tblPr>
@@ -10773,6 +10622,9 @@
             <w:r>
               <w:t>E1- Listar Sospechosos</w:t>
             </w:r>
+            <w:r>
+              <w:t>.</w:t>
+            </w:r>
           </w:p>
         </w:tc>
         <w:tc>
@@ -10814,6 +10666,9 @@
             <w:r>
               <w:t>E2- Fallo en el celular (se queda sin batería, se apaga, etc.)</w:t>
             </w:r>
+            <w:r>
+              <w:t>…</w:t>
+            </w:r>
           </w:p>
         </w:tc>
         <w:tc>
@@ -10851,6 +10706,9 @@
             </w:pPr>
             <w:r>
               <w:t>E3- Volver a pantalla anterior</w:t>
+            </w:r>
+            <w:r>
+              <w:t>.</w:t>
             </w:r>
           </w:p>
         </w:tc>
@@ -10917,14 +10775,6 @@
         </w:rPr>
         <w:t>Condiciones</w:t>
       </w:r>
-    </w:p>
-    <w:p>
-      <w:pPr>
-        <w:pStyle w:val="MTemaNormal"/>
-        <w:rPr>
-          <w:b/>
-        </w:rPr>
-      </w:pPr>
     </w:p>
     <w:tbl>
       <w:tblPr>
@@ -11061,14 +10911,6 @@
         <w:t>Pruebas realizadas</w:t>
       </w:r>
     </w:p>
-    <w:p>
-      <w:pPr>
-        <w:pStyle w:val="MTemaNormal"/>
-        <w:rPr>
-          <w:b/>
-        </w:rPr>
-      </w:pPr>
-    </w:p>
     <w:tbl>
       <w:tblPr>
         <w:tblW w:w="11075" w:type="dxa"/>
@@ -11342,21 +11184,8 @@
               <w:ind w:left="0"/>
             </w:pPr>
             <w:r>
-              <w:t xml:space="preserve">El sistema despliega en pantalla una lista con los sospechosos, mostrando su Nombre, su foto de perfil de </w:t>
-            </w:r>
-            <w:proofErr w:type="spellStart"/>
-            <w:r>
-              <w:t>Facebook</w:t>
-            </w:r>
-            <w:proofErr w:type="spellEnd"/>
-            <w:r>
-              <w:t xml:space="preserve"> e información traída de </w:t>
-            </w:r>
-            <w:proofErr w:type="spellStart"/>
-            <w:r>
-              <w:t>Facebook</w:t>
-            </w:r>
-            <w:proofErr w:type="spellEnd"/>
+              <w:t>El sistema despliega en pantalla una lista con los sospechosos, mostrando su Nombre, su foto de perfil de Facebook e información traída de Facebook</w:t>
+            </w:r>
           </w:p>
         </w:tc>
         <w:tc>
@@ -11377,6 +11206,9 @@
             </w:pPr>
             <w:r>
               <w:t>No se muestra nada en pantalla</w:t>
+            </w:r>
+            <w:r>
+              <w:t>.</w:t>
             </w:r>
           </w:p>
         </w:tc>
@@ -11709,21 +11541,16 @@
     <w:p>
       <w:pPr>
         <w:pStyle w:val="MTema4"/>
-        <w:numPr>
-          <w:ilvl w:val="3"/>
-          <w:numId w:val="7"/>
-        </w:numPr>
-        <w:ind w:left="851" w:hanging="851"/>
         <w:rPr>
           <w:b/>
         </w:rPr>
       </w:pPr>
-      <w:bookmarkStart w:id="31" w:name="_Toc276296457"/>
+      <w:bookmarkStart w:id="36" w:name="_Toc276297793"/>
       <w:r>
         <w:lastRenderedPageBreak/>
         <w:t>Filtrar Sospechoso</w:t>
       </w:r>
-      <w:bookmarkEnd w:id="31"/>
+      <w:bookmarkEnd w:id="36"/>
     </w:p>
     <w:p>
       <w:pPr>
@@ -11746,14 +11573,6 @@
         </w:rPr>
         <w:t>Escenarios</w:t>
       </w:r>
-    </w:p>
-    <w:p>
-      <w:pPr>
-        <w:pStyle w:val="MTemaNormal"/>
-        <w:rPr>
-          <w:b/>
-        </w:rPr>
-      </w:pPr>
     </w:p>
     <w:tbl>
       <w:tblPr>
@@ -11895,6 +11714,9 @@
             <w:r>
               <w:t>E2– No hay Sospechosos</w:t>
             </w:r>
+            <w:r>
+              <w:t>.</w:t>
+            </w:r>
           </w:p>
         </w:tc>
         <w:tc>
@@ -11945,6 +11767,9 @@
             <w:r>
               <w:t>E3- Fallo en el celular (se queda sin batería, se apaga, etc.)</w:t>
             </w:r>
+            <w:r>
+              <w:t>.</w:t>
+            </w:r>
           </w:p>
         </w:tc>
         <w:tc>
@@ -11983,6 +11808,9 @@
             </w:pPr>
             <w:r>
               <w:t>E4- Volver a pantalla anterior</w:t>
+            </w:r>
+            <w:r>
+              <w:t>.</w:t>
             </w:r>
           </w:p>
         </w:tc>
@@ -12046,14 +11874,6 @@
         </w:rPr>
         <w:t>Condiciones</w:t>
       </w:r>
-    </w:p>
-    <w:p>
-      <w:pPr>
-        <w:pStyle w:val="MTemaNormal"/>
-        <w:rPr>
-          <w:b/>
-        </w:rPr>
-      </w:pPr>
     </w:p>
     <w:tbl>
       <w:tblPr>
@@ -12156,6 +11976,9 @@
             <w:r>
               <w:t>Presionar “Buscar”</w:t>
             </w:r>
+            <w:r>
+              <w:t>.</w:t>
+            </w:r>
           </w:p>
         </w:tc>
       </w:tr>
@@ -12189,14 +12012,6 @@
         </w:rPr>
         <w:t>Pruebas realizadas</w:t>
       </w:r>
-    </w:p>
-    <w:p>
-      <w:pPr>
-        <w:pStyle w:val="MTemaNormal"/>
-        <w:rPr>
-          <w:b/>
-        </w:rPr>
-      </w:pPr>
     </w:p>
     <w:tbl>
       <w:tblPr>
@@ -12455,6 +12270,9 @@
             <w:r>
               <w:t>Pantalla de Listar sospechoso</w:t>
             </w:r>
+            <w:r>
+              <w:t>.</w:t>
+            </w:r>
           </w:p>
         </w:tc>
         <w:tc>
@@ -12474,23 +12292,7 @@
               <w:ind w:left="0"/>
             </w:pPr>
             <w:r>
-              <w:t xml:space="preserve">El sistema despliega en pantalla unos </w:t>
-            </w:r>
-            <w:proofErr w:type="spellStart"/>
-            <w:r>
-              <w:t>combobox</w:t>
-            </w:r>
-            <w:proofErr w:type="spellEnd"/>
-            <w:r>
-              <w:t xml:space="preserve"> para las diferentes categorías (Información traída de </w:t>
-            </w:r>
-            <w:proofErr w:type="spellStart"/>
-            <w:r>
-              <w:t>Facebook</w:t>
-            </w:r>
-            <w:proofErr w:type="spellEnd"/>
-            <w:r>
-              <w:t>).</w:t>
+              <w:t>El sistema despliega en pantalla unos combobox para las diferentes categorías (Información traída de Facebook).</w:t>
             </w:r>
           </w:p>
         </w:tc>
@@ -12513,21 +12315,11 @@
             <w:r>
               <w:t xml:space="preserve">No se muestra en pantalla los </w:t>
             </w:r>
-            <w:proofErr w:type="spellStart"/>
-            <w:r>
-              <w:t>combobox</w:t>
-            </w:r>
-            <w:proofErr w:type="spellEnd"/>
-            <w:r>
-              <w:t xml:space="preserve"> para las diferentes categorías (Información traída de </w:t>
-            </w:r>
-            <w:proofErr w:type="spellStart"/>
-            <w:r>
-              <w:t>Facebook</w:t>
-            </w:r>
-            <w:proofErr w:type="spellEnd"/>
-            <w:r>
-              <w:t>)</w:t>
+            <w:r>
+              <w:t>combobox para las diferentes categorías (Información traída de Facebook)</w:t>
+            </w:r>
+            <w:r>
+              <w:t>.</w:t>
             </w:r>
           </w:p>
         </w:tc>
@@ -12619,6 +12411,9 @@
             <w:r>
               <w:t>Pantalla de Listar sospechoso</w:t>
             </w:r>
+            <w:r>
+              <w:t>.</w:t>
+            </w:r>
           </w:p>
         </w:tc>
         <w:tc>
@@ -12640,6 +12435,9 @@
             <w:r>
               <w:t>El Sistema despliega un mensaje indicando que no hay sospechosos que cumplan con los filtros ingresados</w:t>
             </w:r>
+            <w:r>
+              <w:t>.</w:t>
+            </w:r>
           </w:p>
         </w:tc>
         <w:tc>
@@ -12661,21 +12459,11 @@
             <w:r>
               <w:t xml:space="preserve">No se muestra en pantalla los </w:t>
             </w:r>
-            <w:proofErr w:type="spellStart"/>
-            <w:r>
-              <w:t>combobox</w:t>
-            </w:r>
-            <w:proofErr w:type="spellEnd"/>
-            <w:r>
-              <w:t xml:space="preserve"> para las diferentes categorías (Información traída de </w:t>
-            </w:r>
-            <w:proofErr w:type="spellStart"/>
-            <w:r>
-              <w:t>Facebook</w:t>
-            </w:r>
-            <w:proofErr w:type="spellEnd"/>
-            <w:r>
-              <w:t>)</w:t>
+            <w:r>
+              <w:t>combobox para las diferentes categorías (Información traída de Facebook)</w:t>
+            </w:r>
+            <w:r>
+              <w:t>.</w:t>
             </w:r>
           </w:p>
         </w:tc>
@@ -13000,21 +12788,16 @@
     <w:p>
       <w:pPr>
         <w:pStyle w:val="MTema4"/>
-        <w:numPr>
-          <w:ilvl w:val="3"/>
-          <w:numId w:val="7"/>
-        </w:numPr>
-        <w:ind w:left="851" w:hanging="851"/>
         <w:rPr>
           <w:b/>
         </w:rPr>
       </w:pPr>
-      <w:bookmarkStart w:id="32" w:name="_Toc276296458"/>
+      <w:bookmarkStart w:id="37" w:name="_Toc276297794"/>
       <w:r>
         <w:lastRenderedPageBreak/>
         <w:t>Emitir orden de Arresto</w:t>
       </w:r>
-      <w:bookmarkEnd w:id="32"/>
+      <w:bookmarkEnd w:id="37"/>
     </w:p>
     <w:p>
       <w:pPr>
@@ -13037,14 +12820,6 @@
         </w:rPr>
         <w:t>Escenarios</w:t>
       </w:r>
-    </w:p>
-    <w:p>
-      <w:pPr>
-        <w:pStyle w:val="MTemaNormal"/>
-        <w:rPr>
-          <w:b/>
-        </w:rPr>
-      </w:pPr>
     </w:p>
     <w:tbl>
       <w:tblPr>
@@ -13224,6 +12999,9 @@
             <w:r>
               <w:t>E4- Volver a pantalla anterior</w:t>
             </w:r>
+            <w:r>
+              <w:t>.</w:t>
+            </w:r>
           </w:p>
         </w:tc>
         <w:tc>
@@ -13285,14 +13063,6 @@
         </w:rPr>
         <w:t>Condiciones</w:t>
       </w:r>
-    </w:p>
-    <w:p>
-      <w:pPr>
-        <w:pStyle w:val="MTemaNormal"/>
-        <w:rPr>
-          <w:b/>
-        </w:rPr>
-      </w:pPr>
     </w:p>
     <w:tbl>
       <w:tblPr>
@@ -13395,6 +13165,9 @@
             <w:r>
               <w:t>Presionar “Emitir orden de arresto”</w:t>
             </w:r>
+            <w:r>
+              <w:t>.</w:t>
+            </w:r>
           </w:p>
         </w:tc>
       </w:tr>
@@ -13431,6 +13204,9 @@
             </w:pPr>
             <w:r>
               <w:t>Presionar “Confirmar”</w:t>
+            </w:r>
+            <w:r>
+              <w:t>.</w:t>
             </w:r>
           </w:p>
         </w:tc>
@@ -13465,14 +13241,6 @@
         </w:rPr>
         <w:t>Pruebas realizadas</w:t>
       </w:r>
-    </w:p>
-    <w:p>
-      <w:pPr>
-        <w:pStyle w:val="MTemaNormal"/>
-        <w:rPr>
-          <w:b/>
-        </w:rPr>
-      </w:pPr>
     </w:p>
     <w:tbl>
       <w:tblPr>
@@ -14105,21 +13873,16 @@
     <w:p>
       <w:pPr>
         <w:pStyle w:val="MTema4"/>
-        <w:numPr>
-          <w:ilvl w:val="3"/>
-          <w:numId w:val="7"/>
-        </w:numPr>
-        <w:ind w:left="851" w:hanging="851"/>
         <w:rPr>
           <w:b/>
         </w:rPr>
       </w:pPr>
-      <w:bookmarkStart w:id="33" w:name="_Toc276296459"/>
+      <w:bookmarkStart w:id="38" w:name="_Toc276297795"/>
       <w:r>
         <w:lastRenderedPageBreak/>
         <w:t>Arrestar Sospechoso</w:t>
       </w:r>
-      <w:bookmarkEnd w:id="33"/>
+      <w:bookmarkEnd w:id="38"/>
     </w:p>
     <w:p>
       <w:pPr>
@@ -14142,14 +13905,6 @@
         </w:rPr>
         <w:t>Escenarios</w:t>
       </w:r>
-    </w:p>
-    <w:p>
-      <w:pPr>
-        <w:pStyle w:val="MTemaNormal"/>
-        <w:rPr>
-          <w:b/>
-        </w:rPr>
-      </w:pPr>
     </w:p>
     <w:tbl>
       <w:tblPr>
@@ -14494,14 +14249,6 @@
         <w:t>Condiciones</w:t>
       </w:r>
     </w:p>
-    <w:p>
-      <w:pPr>
-        <w:pStyle w:val="MTemaNormal"/>
-        <w:rPr>
-          <w:b/>
-        </w:rPr>
-      </w:pPr>
-    </w:p>
     <w:tbl>
       <w:tblPr>
         <w:tblW w:w="8930" w:type="dxa"/>
@@ -14637,14 +14384,6 @@
         <w:t>Pruebas realizadas</w:t>
       </w:r>
     </w:p>
-    <w:p>
-      <w:pPr>
-        <w:pStyle w:val="MTemaNormal"/>
-        <w:rPr>
-          <w:b/>
-        </w:rPr>
-      </w:pPr>
-    </w:p>
     <w:tbl>
       <w:tblPr>
         <w:tblW w:w="11075" w:type="dxa"/>
@@ -14941,6 +14680,9 @@
             <w:r>
               <w:t>No se pudo emitir orden de arresto</w:t>
             </w:r>
+            <w:r>
+              <w:t>.</w:t>
+            </w:r>
           </w:p>
         </w:tc>
         <w:tc>
@@ -15069,6 +14811,9 @@
             </w:pPr>
             <w:r>
               <w:t>No se pudo emitir orden de arresto</w:t>
+            </w:r>
+            <w:r>
+              <w:t>.</w:t>
             </w:r>
           </w:p>
         </w:tc>
@@ -15513,21 +15258,16 @@
     <w:p>
       <w:pPr>
         <w:pStyle w:val="MTema4"/>
-        <w:numPr>
-          <w:ilvl w:val="3"/>
-          <w:numId w:val="7"/>
-        </w:numPr>
-        <w:ind w:left="851" w:hanging="851"/>
         <w:rPr>
           <w:b/>
         </w:rPr>
       </w:pPr>
-      <w:bookmarkStart w:id="34" w:name="_Toc276296460"/>
+      <w:bookmarkStart w:id="39" w:name="_Toc276297796"/>
       <w:r>
         <w:lastRenderedPageBreak/>
         <w:t>Cambiar Lenguaje</w:t>
       </w:r>
-      <w:bookmarkEnd w:id="34"/>
+      <w:bookmarkEnd w:id="39"/>
     </w:p>
     <w:p>
       <w:pPr>
@@ -15550,14 +15290,6 @@
         </w:rPr>
         <w:t>Escenarios</w:t>
       </w:r>
-    </w:p>
-    <w:p>
-      <w:pPr>
-        <w:pStyle w:val="MTemaNormal"/>
-        <w:rPr>
-          <w:b/>
-        </w:rPr>
-      </w:pPr>
     </w:p>
     <w:tbl>
       <w:tblPr>
@@ -15763,14 +15495,6 @@
         <w:t>Condiciones</w:t>
       </w:r>
     </w:p>
-    <w:p>
-      <w:pPr>
-        <w:pStyle w:val="MTemaNormal"/>
-        <w:rPr>
-          <w:b/>
-        </w:rPr>
-      </w:pPr>
-    </w:p>
     <w:tbl>
       <w:tblPr>
         <w:tblW w:w="8930" w:type="dxa"/>
@@ -15872,6 +15596,9 @@
             <w:r>
               <w:t>Presionar “Cambiar Idioma”</w:t>
             </w:r>
+            <w:r>
+              <w:t>.</w:t>
+            </w:r>
           </w:p>
         </w:tc>
       </w:tr>
@@ -15905,14 +15632,6 @@
         </w:rPr>
         <w:t>Pruebas realizadas</w:t>
       </w:r>
-    </w:p>
-    <w:p>
-      <w:pPr>
-        <w:pStyle w:val="MTemaNormal"/>
-        <w:rPr>
-          <w:b/>
-        </w:rPr>
-      </w:pPr>
     </w:p>
     <w:tbl>
       <w:tblPr>
@@ -16171,6 +15890,9 @@
             <w:r>
               <w:t>La interfaz gráfica del Sistema queda en el idioma Español</w:t>
             </w:r>
+            <w:r>
+              <w:t>.</w:t>
+            </w:r>
           </w:p>
         </w:tc>
         <w:tc>
@@ -16192,6 +15914,9 @@
             <w:r>
               <w:t>La interfaz gráfica del Sistema queda en el idioma Español</w:t>
             </w:r>
+            <w:r>
+              <w:t>.</w:t>
+            </w:r>
           </w:p>
         </w:tc>
         <w:tc>
@@ -16227,6 +15952,9 @@
             </w:r>
             <w:r>
               <w:t xml:space="preserve"> en el idioma Español</w:t>
+            </w:r>
+            <w:r>
+              <w:t>.</w:t>
             </w:r>
           </w:p>
         </w:tc>
@@ -16429,21 +16157,16 @@
     <w:p>
       <w:pPr>
         <w:pStyle w:val="MTema4"/>
-        <w:numPr>
-          <w:ilvl w:val="3"/>
-          <w:numId w:val="7"/>
-        </w:numPr>
-        <w:ind w:left="851" w:hanging="851"/>
         <w:rPr>
           <w:b/>
         </w:rPr>
       </w:pPr>
-      <w:bookmarkStart w:id="35" w:name="_Toc276296461"/>
+      <w:bookmarkStart w:id="40" w:name="_Toc276297797"/>
       <w:r>
         <w:lastRenderedPageBreak/>
         <w:t>Salir</w:t>
       </w:r>
-      <w:bookmarkEnd w:id="35"/>
+      <w:bookmarkEnd w:id="40"/>
     </w:p>
     <w:p>
       <w:pPr>
@@ -16466,14 +16189,6 @@
         </w:rPr>
         <w:t>Escenarios</w:t>
       </w:r>
-    </w:p>
-    <w:p>
-      <w:pPr>
-        <w:pStyle w:val="MTemaNormal"/>
-        <w:rPr>
-          <w:b/>
-        </w:rPr>
-      </w:pPr>
     </w:p>
     <w:tbl>
       <w:tblPr>
@@ -16716,14 +16431,6 @@
         <w:t>Condiciones</w:t>
       </w:r>
     </w:p>
-    <w:p>
-      <w:pPr>
-        <w:pStyle w:val="MTemaNormal"/>
-        <w:rPr>
-          <w:b/>
-        </w:rPr>
-      </w:pPr>
-    </w:p>
     <w:tbl>
       <w:tblPr>
         <w:tblW w:w="8930" w:type="dxa"/>
@@ -16859,14 +16566,6 @@
         <w:t>Pruebas realizadas</w:t>
       </w:r>
     </w:p>
-    <w:p>
-      <w:pPr>
-        <w:pStyle w:val="MTemaNormal"/>
-        <w:rPr>
-          <w:b/>
-        </w:rPr>
-      </w:pPr>
-    </w:p>
     <w:tbl>
       <w:tblPr>
         <w:tblW w:w="11075" w:type="dxa"/>
@@ -17498,21 +17197,16 @@
     <w:p>
       <w:pPr>
         <w:pStyle w:val="MTema4"/>
-        <w:numPr>
-          <w:ilvl w:val="3"/>
-          <w:numId w:val="7"/>
-        </w:numPr>
-        <w:ind w:left="851" w:hanging="851"/>
         <w:rPr>
           <w:b/>
         </w:rPr>
       </w:pPr>
-      <w:bookmarkStart w:id="36" w:name="_Toc276296462"/>
+      <w:bookmarkStart w:id="41" w:name="_Toc276297798"/>
       <w:r>
         <w:lastRenderedPageBreak/>
         <w:t>Guardar Estado</w:t>
       </w:r>
-      <w:bookmarkEnd w:id="36"/>
+      <w:bookmarkEnd w:id="41"/>
     </w:p>
     <w:p>
       <w:pPr>
@@ -17535,14 +17229,6 @@
         </w:rPr>
         <w:t>Escenarios</w:t>
       </w:r>
-    </w:p>
-    <w:p>
-      <w:pPr>
-        <w:pStyle w:val="MTemaNormal"/>
-        <w:rPr>
-          <w:b/>
-        </w:rPr>
-      </w:pPr>
     </w:p>
     <w:tbl>
       <w:tblPr>
@@ -17657,6 +17343,9 @@
             <w:r>
               <w:t>Flujo principal</w:t>
             </w:r>
+            <w:r>
+              <w:t>.</w:t>
+            </w:r>
           </w:p>
         </w:tc>
         <w:tc>
@@ -17701,14 +17390,6 @@
         </w:rPr>
         <w:t>Condiciones</w:t>
       </w:r>
-    </w:p>
-    <w:p>
-      <w:pPr>
-        <w:pStyle w:val="MTemaNormal"/>
-        <w:rPr>
-          <w:b/>
-        </w:rPr>
-      </w:pPr>
     </w:p>
     <w:tbl>
       <w:tblPr>
@@ -17811,6 +17492,9 @@
             <w:r>
               <w:t>Usuario indica que quiere realizar otra actividad en el WP7</w:t>
             </w:r>
+            <w:r>
+              <w:t>.</w:t>
+            </w:r>
           </w:p>
         </w:tc>
       </w:tr>
@@ -17844,14 +17528,6 @@
         </w:rPr>
         <w:t>Pruebas realizadas</w:t>
       </w:r>
-    </w:p>
-    <w:p>
-      <w:pPr>
-        <w:pStyle w:val="MTemaNormal"/>
-        <w:rPr>
-          <w:b/>
-        </w:rPr>
-      </w:pPr>
     </w:p>
     <w:tbl>
       <w:tblPr>
@@ -18128,6 +17804,9 @@
             <w:r>
               <w:t>El Sistema guarda el estado del Usuario</w:t>
             </w:r>
+            <w:r>
+              <w:t>.</w:t>
+            </w:r>
           </w:p>
         </w:tc>
         <w:tc>
@@ -18148,6 +17827,9 @@
             </w:pPr>
             <w:r>
               <w:t>El Sistema guarda el estado del Usuario</w:t>
+            </w:r>
+            <w:r>
+              <w:t>.</w:t>
             </w:r>
           </w:p>
         </w:tc>
@@ -18222,15 +17904,16 @@
       <w:pPr>
         <w:pStyle w:val="MTema1"/>
       </w:pPr>
-      <w:bookmarkStart w:id="37" w:name="_Toc276296463"/>
+      <w:bookmarkStart w:id="42" w:name="_Toc276297799"/>
       <w:r>
         <w:t>Observaciones</w:t>
       </w:r>
-      <w:bookmarkEnd w:id="37"/>
+      <w:bookmarkEnd w:id="42"/>
     </w:p>
     <w:p>
       <w:pPr>
         <w:pStyle w:val="MNormal"/>
+        <w:spacing w:before="120" w:after="120"/>
         <w:ind w:left="567"/>
       </w:pPr>
       <w:r>
@@ -18249,29 +17932,32 @@
         <w:t xml:space="preserve"> casos de prueba resultaron No Aprobados</w:t>
       </w:r>
       <w:r>
-        <w:t xml:space="preserve"> mientras que 3 de 53 casos de prueba resultaron Aprobados con Observaciones</w:t>
+        <w:t xml:space="preserve"> mientras que 3 de 53 casos de prueba resultaron Aprobados con </w:t>
+      </w:r>
+      <w:r>
+        <w:t>o</w:t>
+      </w:r>
+      <w:r>
+        <w:t>bservaciones</w:t>
+      </w:r>
+      <w:r>
+        <w:t>.</w:t>
       </w:r>
     </w:p>
     <w:p>
       <w:pPr>
         <w:pStyle w:val="MNormal"/>
+        <w:spacing w:before="120" w:after="120"/>
         <w:ind w:left="567"/>
       </w:pPr>
       <w:r>
-        <w:t>De los casos de pruebas No Aprobados solo uno se debió a una falla en la lógica (</w:t>
-      </w:r>
-      <w:proofErr w:type="spellStart"/>
-      <w:r>
-        <w:t>Login</w:t>
-      </w:r>
-      <w:proofErr w:type="spellEnd"/>
-      <w:r>
-        <w:t>) mientras que el resto se debieron a fallas en la interface de Usuario.</w:t>
+        <w:t>De los casos de pruebas No Aprobados solo uno se debió a una falla en la lógica (Login) mientras que el resto se debieron a fallas en la interface de Usuario.</w:t>
       </w:r>
     </w:p>
     <w:p>
       <w:pPr>
         <w:pStyle w:val="MNormal"/>
+        <w:spacing w:before="120" w:after="120"/>
         <w:ind w:left="567"/>
       </w:pPr>
       <w:r>
@@ -18284,26 +17970,11 @@
     <w:p>
       <w:pPr>
         <w:pStyle w:val="MNormal"/>
+        <w:spacing w:before="120" w:after="120"/>
         <w:ind w:left="567"/>
       </w:pPr>
       <w:r>
-        <w:t xml:space="preserve">La mayoría de los errores encontrados ya se solucionaron mientras que el error de </w:t>
-      </w:r>
-      <w:proofErr w:type="spellStart"/>
-      <w:r>
-        <w:t>logueo</w:t>
-      </w:r>
-      <w:proofErr w:type="spellEnd"/>
-      <w:r>
-        <w:t xml:space="preserve"> al </w:t>
-      </w:r>
-      <w:proofErr w:type="spellStart"/>
-      <w:r>
-        <w:t>Facebook</w:t>
-      </w:r>
-      <w:proofErr w:type="spellEnd"/>
-      <w:r>
-        <w:t xml:space="preserve"> aún se está trabajando para solucionarlo.</w:t>
+        <w:t>La mayoría de los errores encontrados ya se solucionaron mientras que el error de logueo al Facebook aún se está trabajando para solucionarlo.</w:t>
       </w:r>
     </w:p>
     <w:sectPr>
@@ -18376,7 +18047,7 @@
         <w:rStyle w:val="Nmerodepgina"/>
         <w:noProof/>
       </w:rPr>
-      <w:t>1</w:t>
+      <w:t>2</w:t>
     </w:r>
     <w:r>
       <w:rPr>
@@ -18965,7 +18636,7 @@
   <w:abstractNum w:abstractNumId="4">
     <w:nsid w:val="42E93270"/>
     <w:multiLevelType w:val="multilevel"/>
-    <w:tmpl w:val="150496C6"/>
+    <w:tmpl w:val="0C7436C2"/>
     <w:lvl w:ilvl="0">
       <w:start w:val="1"/>
       <w:numFmt w:val="decimal"/>
@@ -20084,17 +19755,15 @@
   <w:style w:type="paragraph" w:customStyle="1" w:styleId="MTema4">
     <w:name w:val="MTema4"/>
     <w:basedOn w:val="MDetTitulo4"/>
-    <w:rsid w:val="00E43E31"/>
+    <w:rsid w:val="009A07CD"/>
     <w:pPr>
       <w:numPr>
-        <w:numId w:val="10"/>
+        <w:numId w:val="7"/>
       </w:numPr>
       <w:tabs>
-        <w:tab w:val="clear" w:pos="850"/>
         <w:tab w:val="left" w:pos="1134"/>
-        <w:tab w:val="num" w:pos="2948"/>
       </w:tabs>
-      <w:ind w:left="2948"/>
+      <w:ind w:left="851" w:hanging="851"/>
     </w:pPr>
     <w:rPr>
       <w:b w:val="0"/>
@@ -20541,7 +20210,7 @@
 </file>
 
 <file path=customXml/itemProps1.xml><?xml version="1.0" encoding="utf-8"?>
-<ds:datastoreItem xmlns:ds="http://schemas.openxmlformats.org/officeDocument/2006/customXml" ds:itemID="{6AE25FE6-62D5-4605-8696-5ECAD4BB4C4D}">
+<ds:datastoreItem xmlns:ds="http://schemas.openxmlformats.org/officeDocument/2006/customXml" ds:itemID="{25DE8226-E8DB-4ADE-BF1A-B824243C0B47}">
   <ds:schemaRefs>
     <ds:schemaRef ds:uri="http://schemas.openxmlformats.org/officeDocument/2006/bibliography"/>
   </ds:schemaRefs>
